--- a/FutureGroupGuides/Originals/The Dark Side - Week 2.docx
+++ b/FutureGroupGuides/Originals/The Dark Side - Week 2.docx
@@ -19,7 +19,7 @@
           <w:noProof/>
         </w:rPr>
         <w:drawing>
-          <wp:anchor distT="0" distB="0" distL="114300" distR="114300" simplePos="0" relativeHeight="251659264" behindDoc="0" locked="0" layoutInCell="1" allowOverlap="1" wp14:anchorId="1E748ED8" wp14:editId="7BF637FC">
+          <wp:anchor distT="0" distB="0" distL="114300" distR="114300" simplePos="0" relativeHeight="251659264" behindDoc="0" locked="0" layoutInCell="1" allowOverlap="1" wp14:anchorId="1E748ED8" wp14:editId="7CE7615D">
             <wp:simplePos x="0" y="0"/>
             <wp:positionH relativeFrom="margin">
               <wp:align>center</wp:align>
@@ -169,10 +169,7 @@
         </w:numPr>
       </w:pPr>
       <w:r>
-        <w:t>Are you ready for Christmas</w:t>
-      </w:r>
-      <w:r>
-        <w:t xml:space="preserve"> break?  </w:t>
+        <w:t xml:space="preserve">Are you ready for Christmas break?  </w:t>
       </w:r>
     </w:p>
     <w:p>
@@ -218,13 +215,8 @@
           <w:numId w:val="4"/>
         </w:numPr>
       </w:pPr>
-      <w:proofErr w:type="gramStart"/>
-      <w:r>
-        <w:t>Has fear</w:t>
-      </w:r>
-      <w:proofErr w:type="gramEnd"/>
-      <w:r>
-        <w:t xml:space="preserve"> of something ever ruined a season or time period in your life? How so?</w:t>
+      <w:r>
+        <w:t>Has fear of something ever ruined a season or time period in your life? How so?</w:t>
       </w:r>
     </w:p>
     <w:p>
@@ -256,13 +248,7 @@
         </w:numPr>
       </w:pPr>
       <w:r>
-        <w:t>God hasn</w:t>
-      </w:r>
-      <w:r>
-        <w:t>’</w:t>
-      </w:r>
-      <w:r>
-        <w:t>t given you a Spirit of Fear!</w:t>
+        <w:t>God hasn’t given you a Spirit of Fear!</w:t>
       </w:r>
     </w:p>
     <w:p>
@@ -341,10 +327,7 @@
         <w:t xml:space="preserve"> Matthew 6:25-27 </w:t>
       </w:r>
       <w:r>
-        <w:t xml:space="preserve">Therefore, I tell you, do not worry about your life, what you </w:t>
-      </w:r>
-      <w:r>
-        <w:t xml:space="preserve">will eat or drink; or about your body, what you will wear. Is not life more than food, and the body more than clothes? </w:t>
+        <w:t xml:space="preserve">Therefore, I tell you, do not worry about your life, what you will eat or drink; or about your body, what you will wear. Is not life more than food, and the body more than clothes? </w:t>
       </w:r>
       <w:r>
         <w:rPr>
@@ -353,10 +336,7 @@
         <w:t xml:space="preserve">26 </w:t>
       </w:r>
       <w:r>
-        <w:t>Look at the birds of the air; they do not sow or reap or store away in barns, and yet your heavenly Father feeds them. Are you not muc</w:t>
-      </w:r>
-      <w:r>
-        <w:t xml:space="preserve">h more valuable than they? </w:t>
+        <w:t xml:space="preserve">Look at the birds of the air; they do not sow or reap or store away in barns, and yet your heavenly Father feeds them. Are you not much more valuable than they? </w:t>
       </w:r>
       <w:r>
         <w:rPr>
@@ -367,27 +347,8 @@
       <w:r>
         <w:t>Can any one of you by worrying add a single hour to your life</w:t>
       </w:r>
-      <w:r>
-        <w:rPr>
-          <w:vertAlign w:val="superscript"/>
-        </w:rPr>
-        <w:t>[</w:t>
-      </w:r>
-      <w:hyperlink r:id="rId8" w:history="1">
-        <w:r>
-          <w:rPr>
-            <w:rStyle w:val="Hyperlink0"/>
-          </w:rPr>
-          <w:t>a</w:t>
-        </w:r>
-      </w:hyperlink>
-      <w:r>
-        <w:rPr>
-          <w:rStyle w:val="None"/>
-          <w:vertAlign w:val="superscript"/>
-        </w:rPr>
-        <w:t>]</w:t>
-      </w:r>
+      <w:bookmarkStart w:id="0" w:name="_GoBack"/>
+      <w:bookmarkEnd w:id="0"/>
       <w:r>
         <w:rPr>
           <w:rStyle w:val="None"/>
@@ -404,10 +365,7 @@
         </w:numPr>
       </w:pPr>
       <w:r>
-        <w:t xml:space="preserve">What is Jesus saying in these </w:t>
-      </w:r>
-      <w:r>
-        <w:t>scriptures?</w:t>
+        <w:t>What is Jesus saying in these scriptures?</w:t>
       </w:r>
     </w:p>
     <w:p>
@@ -452,13 +410,7 @@
         </w:numPr>
       </w:pPr>
       <w:r>
-        <w:t>Are you happier when you worry or don</w:t>
-      </w:r>
-      <w:r>
-        <w:t>’</w:t>
-      </w:r>
-      <w:r>
-        <w:t xml:space="preserve">t worry? Have you ever met a worry filled person that was happy and joyful? </w:t>
+        <w:t xml:space="preserve">Are you happier when you worry or don’t worry? Have you ever met a worry filled person that was happy and joyful? </w:t>
       </w:r>
     </w:p>
     <w:p>
@@ -470,10 +422,7 @@
         </w:numPr>
       </w:pPr>
       <w:r>
-        <w:t>Do you believe th</w:t>
-      </w:r>
-      <w:r>
-        <w:t xml:space="preserve">at joy is not an emotion but a choice? Why or why not? </w:t>
+        <w:t xml:space="preserve">Do you believe that joy is not an emotion but a choice? Why or why not? </w:t>
       </w:r>
     </w:p>
     <w:p>
@@ -505,10 +454,7 @@
         </w:numPr>
       </w:pPr>
       <w:r>
-        <w:t xml:space="preserve">How can you connect to Jesus this week so that you may be joyful? Encourage </w:t>
-      </w:r>
-      <w:r>
-        <w:t>the students that Jesus is the joy of our life and without Him we will not find true happiness and joy.</w:t>
+        <w:t>How can you connect to Jesus this week so that you may be joyful? Encourage the students that Jesus is the joy of our life and without Him we will not find true happiness and joy.</w:t>
       </w:r>
     </w:p>
     <w:p>
@@ -559,29 +505,15 @@
       <w:r>
         <w:t xml:space="preserve">Remind your students that RIGHT NOW is the best time to register for Fusion – they need to go to </w:t>
       </w:r>
-      <w:proofErr w:type="spellStart"/>
-      <w:proofErr w:type="gramStart"/>
       <w:r>
         <w:rPr>
           <w:color w:val="4F81BD" w:themeColor="accent1"/>
           <w:u w:val="single"/>
         </w:rPr>
-        <w:t>fusion.events</w:t>
-      </w:r>
-      <w:proofErr w:type="spellEnd"/>
-      <w:proofErr w:type="gramEnd"/>
-      <w:r>
-        <w:rPr>
-          <w:color w:val="4F81BD" w:themeColor="accent1"/>
-          <w:u w:val="single"/>
-        </w:rPr>
-        <w:t xml:space="preserve"> </w:t>
-      </w:r>
-      <w:r>
-        <w:t>tonight and lock in the super-low $49 price. The cost will increase in</w:t>
-      </w:r>
-      <w:r>
-        <w:t xml:space="preserve"> 4 DAYS on December 8</w:t>
+        <w:t xml:space="preserve">fusion.events </w:t>
+      </w:r>
+      <w:r>
+        <w:t>tonight and lock in the super-low $49 price. The cost will increase in 4 DAYS on December 8</w:t>
       </w:r>
       <w:r>
         <w:rPr>
@@ -614,12 +546,10 @@
       <w:r>
         <w:t xml:space="preserve"> for a scholarship application if needed.</w:t>
       </w:r>
-      <w:bookmarkStart w:id="0" w:name="_GoBack"/>
-      <w:bookmarkEnd w:id="0"/>
     </w:p>
     <w:sectPr>
-      <w:headerReference w:type="default" r:id="rId9"/>
-      <w:footerReference w:type="default" r:id="rId10"/>
+      <w:headerReference w:type="default" r:id="rId8"/>
+      <w:footerReference w:type="default" r:id="rId9"/>
       <w:pgSz w:w="12240" w:h="15840"/>
       <w:pgMar w:top="720" w:right="720" w:bottom="720" w:left="720" w:header="720" w:footer="720" w:gutter="0"/>
       <w:pgNumType w:start="1"/>
